--- a/材质.docx
+++ b/材质.docx
@@ -453,16 +453,7 @@
           <w:rFonts w:hint="eastAsia"/>
           <w:lang w:val="en-US" w:eastAsia="zh-CN"/>
         </w:rPr>
-        <w:t>波长（展示波长对应数值的颜色）----可见光（400-700</w:t>
-      </w:r>
-      <w:bookmarkStart w:id="0" w:name="_GoBack"/>
-      <w:bookmarkEnd w:id="0"/>
-      <w:r>
-        <w:rPr>
-          <w:rFonts w:hint="eastAsia"/>
-          <w:lang w:val="en-US" w:eastAsia="zh-CN"/>
-        </w:rPr>
-        <w:t>）</w:t>
+        <w:t>波长（展示波长对应数值的颜色）----可见光（400-700）</w:t>
       </w:r>
     </w:p>
     <w:p>
@@ -685,7 +676,6 @@
           <w:caps w:val="0"/>
           <w:color w:val="333333"/>
           <w:spacing w:val="0"/>
-          <w:bdr w:val="none" w:color="auto" w:sz="0" w:space="0"/>
           <w:shd w:val="clear" w:fill="FFFFFF"/>
         </w:rPr>
         <w:t>正片叠底</w:t>
@@ -719,7 +709,6 @@
           <w:caps w:val="0"/>
           <w:color w:val="333333"/>
           <w:spacing w:val="0"/>
-          <w:bdr w:val="none" w:color="auto" w:sz="0" w:space="0"/>
           <w:shd w:val="clear" w:fill="FFFFFF"/>
         </w:rPr>
         <w:t>工作原理</w:t>
@@ -1231,6 +1220,751 @@
         </w:rPr>
         <w:t>数值超过1的地方会出现预料之外的变化（可以勾选钳制）</w:t>
       </w:r>
+    </w:p>
+    <w:p>
+      <w:pPr>
+        <w:numPr>
+          <w:ilvl w:val="0"/>
+          <w:numId w:val="1"/>
+        </w:numPr>
+        <w:ind w:left="0" w:leftChars="0" w:firstLine="0" w:firstLineChars="0"/>
+        <w:rPr>
+          <w:rFonts w:hint="default"/>
+          <w:lang w:val="en-US" w:eastAsia="zh-CN"/>
+        </w:rPr>
+      </w:pPr>
+      <w:r>
+        <w:rPr>
+          <w:rFonts w:hint="default"/>
+          <w:lang w:val="en-US" w:eastAsia="zh-CN"/>
+        </w:rPr>
+        <w:t>HDRI</w:t>
+      </w:r>
+      <w:r>
+        <w:rPr>
+          <w:rFonts w:hint="eastAsia"/>
+          <w:lang w:val="en-US" w:eastAsia="zh-CN"/>
+        </w:rPr>
+        <w:t>贴图</w:t>
+      </w:r>
+    </w:p>
+    <w:p>
+      <w:pPr>
+        <w:numPr>
+          <w:ilvl w:val="1"/>
+          <w:numId w:val="1"/>
+        </w:numPr>
+        <w:ind w:left="840" w:leftChars="0" w:hanging="420" w:firstLineChars="0"/>
+        <w:rPr>
+          <w:rFonts w:hint="default"/>
+          <w:lang w:val="en-US" w:eastAsia="zh-CN"/>
+        </w:rPr>
+      </w:pPr>
+      <w:r>
+        <w:rPr>
+          <w:rFonts w:hint="eastAsia"/>
+          <w:lang w:val="en-US" w:eastAsia="zh-CN"/>
+        </w:rPr>
+        <w:t>normal（法线）</w:t>
+      </w:r>
+    </w:p>
+    <w:p>
+      <w:pPr>
+        <w:numPr>
+          <w:ilvl w:val="1"/>
+          <w:numId w:val="1"/>
+        </w:numPr>
+        <w:ind w:left="840" w:leftChars="0" w:hanging="420" w:firstLineChars="0"/>
+        <w:rPr>
+          <w:rFonts w:hint="default"/>
+          <w:lang w:val="en-US" w:eastAsia="zh-CN"/>
+        </w:rPr>
+      </w:pPr>
+      <w:r>
+        <w:rPr>
+          <w:rFonts w:hint="eastAsia"/>
+          <w:lang w:val="en-US" w:eastAsia="zh-CN"/>
+        </w:rPr>
+        <w:t>diff置换</w:t>
+      </w:r>
+    </w:p>
+    <w:p>
+      <w:pPr>
+        <w:numPr>
+          <w:ilvl w:val="1"/>
+          <w:numId w:val="1"/>
+        </w:numPr>
+        <w:ind w:left="840" w:leftChars="0" w:hanging="420" w:firstLineChars="0"/>
+        <w:rPr>
+          <w:rFonts w:hint="default"/>
+          <w:lang w:val="en-US" w:eastAsia="zh-CN"/>
+        </w:rPr>
+      </w:pPr>
+      <w:r>
+        <w:rPr>
+          <w:rFonts w:hint="eastAsia"/>
+          <w:lang w:val="en-US" w:eastAsia="zh-CN"/>
+        </w:rPr>
+        <w:t>disp阴影</w:t>
+      </w:r>
+    </w:p>
+    <w:p>
+      <w:pPr>
+        <w:numPr>
+          <w:ilvl w:val="1"/>
+          <w:numId w:val="1"/>
+        </w:numPr>
+        <w:ind w:left="840" w:leftChars="0" w:hanging="420" w:firstLineChars="0"/>
+        <w:rPr>
+          <w:rFonts w:hint="default"/>
+          <w:lang w:val="en-US" w:eastAsia="zh-CN"/>
+        </w:rPr>
+      </w:pPr>
+      <w:r>
+        <w:rPr>
+          <w:rFonts w:hint="eastAsia"/>
+          <w:lang w:val="en-US" w:eastAsia="zh-CN"/>
+        </w:rPr>
+        <w:t>rouch粗糙</w:t>
+      </w:r>
+    </w:p>
+    <w:p>
+      <w:pPr>
+        <w:numPr>
+          <w:ilvl w:val="1"/>
+          <w:numId w:val="1"/>
+        </w:numPr>
+        <w:ind w:left="840" w:leftChars="0" w:hanging="420" w:firstLineChars="0"/>
+        <w:rPr>
+          <w:rFonts w:hint="default"/>
+          <w:lang w:val="en-US" w:eastAsia="zh-CN"/>
+        </w:rPr>
+      </w:pPr>
+      <w:r>
+        <w:rPr>
+          <w:rFonts w:hint="eastAsia"/>
+          <w:lang w:val="en-US" w:eastAsia="zh-CN"/>
+        </w:rPr>
+        <w:t>添加细分，材质里面设置为置换与凹凸</w:t>
+      </w:r>
+    </w:p>
+    <w:p>
+      <w:pPr>
+        <w:numPr>
+          <w:ilvl w:val="0"/>
+          <w:numId w:val="1"/>
+        </w:numPr>
+        <w:ind w:left="0" w:leftChars="0" w:firstLine="0" w:firstLineChars="0"/>
+        <w:rPr>
+          <w:rFonts w:hint="default"/>
+          <w:lang w:val="en-US" w:eastAsia="zh-CN"/>
+        </w:rPr>
+      </w:pPr>
+      <w:r>
+        <w:rPr>
+          <w:rFonts w:hint="eastAsia"/>
+          <w:lang w:val="en-US" w:eastAsia="zh-CN"/>
+        </w:rPr>
+        <w:t>阴影分散（案例雪山）</w:t>
+      </w:r>
+    </w:p>
+    <w:p>
+      <w:pPr>
+        <w:numPr>
+          <w:ilvl w:val="1"/>
+          <w:numId w:val="1"/>
+        </w:numPr>
+        <w:ind w:left="840" w:leftChars="0" w:hanging="420" w:firstLineChars="0"/>
+        <w:rPr>
+          <w:rFonts w:hint="default"/>
+          <w:lang w:val="en-US" w:eastAsia="zh-CN"/>
+        </w:rPr>
+      </w:pPr>
+      <w:r>
+        <w:rPr>
+          <w:rFonts w:hint="eastAsia"/>
+          <w:lang w:val="en-US" w:eastAsia="zh-CN"/>
+        </w:rPr>
+        <w:t>倒角+纹理坐标</w:t>
+      </w:r>
+    </w:p>
+    <w:p>
+      <w:pPr>
+        <w:numPr>
+          <w:ilvl w:val="1"/>
+          <w:numId w:val="1"/>
+        </w:numPr>
+        <w:ind w:left="840" w:leftChars="0" w:hanging="420" w:firstLineChars="0"/>
+        <w:rPr>
+          <w:rFonts w:hint="default"/>
+          <w:lang w:val="en-US" w:eastAsia="zh-CN"/>
+        </w:rPr>
+      </w:pPr>
+      <w:r>
+        <w:rPr>
+          <w:rFonts w:hint="eastAsia"/>
+          <w:lang w:val="en-US" w:eastAsia="zh-CN"/>
+        </w:rPr>
+        <w:t>几何数据</w:t>
+      </w:r>
+    </w:p>
+    <w:p>
+      <w:pPr>
+        <w:numPr>
+          <w:ilvl w:val="1"/>
+          <w:numId w:val="1"/>
+        </w:numPr>
+        <w:ind w:left="840" w:leftChars="0" w:hanging="420" w:firstLineChars="0"/>
+        <w:rPr>
+          <w:rFonts w:hint="default"/>
+          <w:lang w:val="en-US" w:eastAsia="zh-CN"/>
+        </w:rPr>
+      </w:pPr>
+      <w:r>
+        <w:rPr>
+          <w:rFonts w:hint="eastAsia"/>
+          <w:lang w:val="en-US" w:eastAsia="zh-CN"/>
+        </w:rPr>
+        <w:t>环境光遮蔽</w:t>
+      </w:r>
+    </w:p>
+    <w:p>
+      <w:pPr>
+        <w:numPr>
+          <w:ilvl w:val="0"/>
+          <w:numId w:val="1"/>
+        </w:numPr>
+        <w:ind w:left="0" w:leftChars="0" w:firstLine="0" w:firstLineChars="0"/>
+        <w:rPr>
+          <w:rFonts w:hint="default"/>
+          <w:lang w:val="en-US" w:eastAsia="zh-CN"/>
+        </w:rPr>
+      </w:pPr>
+      <w:r>
+        <w:rPr>
+          <w:rFonts w:hint="eastAsia"/>
+          <w:lang w:val="en-US" w:eastAsia="zh-CN"/>
+        </w:rPr>
+        <w:t>铁锈</w:t>
+      </w:r>
+    </w:p>
+    <w:p>
+      <w:pPr>
+        <w:numPr>
+          <w:ilvl w:val="1"/>
+          <w:numId w:val="1"/>
+        </w:numPr>
+        <w:ind w:left="840" w:leftChars="0" w:hanging="420" w:firstLineChars="0"/>
+        <w:rPr>
+          <w:rFonts w:hint="default"/>
+          <w:lang w:val="en-US" w:eastAsia="zh-CN"/>
+        </w:rPr>
+      </w:pPr>
+      <w:r>
+        <w:rPr>
+          <w:rFonts w:hint="eastAsia"/>
+          <w:lang w:val="en-US" w:eastAsia="zh-CN"/>
+        </w:rPr>
+        <w:t>环境光</w:t>
+      </w:r>
+    </w:p>
+    <w:p>
+      <w:pPr>
+        <w:numPr>
+          <w:ilvl w:val="1"/>
+          <w:numId w:val="1"/>
+        </w:numPr>
+        <w:ind w:left="840" w:leftChars="0" w:hanging="420" w:firstLineChars="0"/>
+        <w:rPr>
+          <w:rFonts w:hint="default"/>
+          <w:lang w:val="en-US" w:eastAsia="zh-CN"/>
+        </w:rPr>
+      </w:pPr>
+      <w:r>
+        <w:rPr>
+          <w:rFonts w:hint="eastAsia"/>
+          <w:lang w:val="en-US" w:eastAsia="zh-CN"/>
+        </w:rPr>
+        <w:t>渐变纹理</w:t>
+      </w:r>
+    </w:p>
+    <w:p>
+      <w:pPr>
+        <w:numPr>
+          <w:ilvl w:val="1"/>
+          <w:numId w:val="1"/>
+        </w:numPr>
+        <w:ind w:left="840" w:leftChars="0" w:hanging="420" w:firstLineChars="0"/>
+        <w:rPr>
+          <w:rFonts w:hint="default"/>
+          <w:lang w:val="en-US" w:eastAsia="zh-CN"/>
+        </w:rPr>
+      </w:pPr>
+      <w:r>
+        <w:rPr>
+          <w:rFonts w:hint="eastAsia"/>
+          <w:lang w:val="en-US" w:eastAsia="zh-CN"/>
+        </w:rPr>
+        <w:t>uv烘焙</w:t>
+      </w:r>
+    </w:p>
+    <w:p>
+      <w:pPr>
+        <w:numPr>
+          <w:ilvl w:val="0"/>
+          <w:numId w:val="1"/>
+        </w:numPr>
+        <w:ind w:left="0" w:leftChars="0" w:firstLine="0" w:firstLineChars="0"/>
+        <w:rPr>
+          <w:rFonts w:hint="default"/>
+          <w:lang w:val="en-US" w:eastAsia="zh-CN"/>
+        </w:rPr>
+      </w:pPr>
+      <w:r>
+        <w:rPr>
+          <w:rFonts w:hint="eastAsia"/>
+          <w:lang w:val="en-US" w:eastAsia="zh-CN"/>
+        </w:rPr>
+        <w:t>物体信息（节点）</w:t>
+      </w:r>
+    </w:p>
+    <w:p>
+      <w:pPr>
+        <w:numPr>
+          <w:ilvl w:val="1"/>
+          <w:numId w:val="1"/>
+        </w:numPr>
+        <w:ind w:left="840" w:leftChars="0" w:hanging="420" w:firstLineChars="0"/>
+        <w:rPr>
+          <w:rFonts w:hint="default"/>
+          <w:lang w:val="en-US" w:eastAsia="zh-CN"/>
+        </w:rPr>
+      </w:pPr>
+      <w:r>
+        <w:rPr>
+          <w:rFonts w:hint="eastAsia"/>
+          <w:lang w:val="en-US" w:eastAsia="zh-CN"/>
+        </w:rPr>
+        <w:t>添加随机材质</w:t>
+      </w:r>
+    </w:p>
+    <w:p>
+      <w:pPr>
+        <w:numPr>
+          <w:ilvl w:val="0"/>
+          <w:numId w:val="1"/>
+        </w:numPr>
+        <w:ind w:left="0" w:leftChars="0" w:firstLine="0" w:firstLineChars="0"/>
+        <w:rPr>
+          <w:rFonts w:hint="default"/>
+          <w:lang w:val="en-US" w:eastAsia="zh-CN"/>
+        </w:rPr>
+      </w:pPr>
+      <w:r>
+        <w:rPr>
+          <w:rFonts w:hint="eastAsia"/>
+          <w:lang w:val="en-US" w:eastAsia="zh-CN"/>
+        </w:rPr>
+        <w:t>渲染</w:t>
+      </w:r>
+    </w:p>
+    <w:p>
+      <w:pPr>
+        <w:numPr>
+          <w:ilvl w:val="1"/>
+          <w:numId w:val="1"/>
+        </w:numPr>
+        <w:ind w:left="840" w:leftChars="0" w:hanging="420" w:firstLineChars="0"/>
+        <w:rPr>
+          <w:rFonts w:hint="default"/>
+          <w:lang w:val="en-US" w:eastAsia="zh-CN"/>
+        </w:rPr>
+      </w:pPr>
+      <w:r>
+        <w:rPr>
+          <w:rFonts w:hint="eastAsia"/>
+          <w:lang w:val="en-US" w:eastAsia="zh-CN"/>
+        </w:rPr>
+        <w:t>降噪（会模糊图片）--采样率越低越模糊</w:t>
+      </w:r>
+    </w:p>
+    <w:p>
+      <w:pPr>
+        <w:numPr>
+          <w:ilvl w:val="2"/>
+          <w:numId w:val="1"/>
+        </w:numPr>
+        <w:ind w:left="1260" w:leftChars="0" w:hanging="420" w:firstLineChars="0"/>
+        <w:rPr>
+          <w:rFonts w:hint="default"/>
+          <w:lang w:val="en-US" w:eastAsia="zh-CN"/>
+        </w:rPr>
+      </w:pPr>
+      <w:r>
+        <w:rPr>
+          <w:rFonts w:hint="eastAsia"/>
+          <w:lang w:val="en-US" w:eastAsia="zh-CN"/>
+        </w:rPr>
+        <w:t>勾选降噪</w:t>
+      </w:r>
+    </w:p>
+    <w:p>
+      <w:pPr>
+        <w:numPr>
+          <w:ilvl w:val="2"/>
+          <w:numId w:val="1"/>
+        </w:numPr>
+        <w:ind w:left="1260" w:leftChars="0" w:hanging="420" w:firstLineChars="0"/>
+        <w:rPr>
+          <w:rFonts w:hint="default"/>
+          <w:lang w:val="en-US" w:eastAsia="zh-CN"/>
+        </w:rPr>
+      </w:pPr>
+      <w:r>
+        <w:rPr>
+          <w:rFonts w:hint="eastAsia"/>
+          <w:lang w:val="en-US" w:eastAsia="zh-CN"/>
+        </w:rPr>
+        <w:t>降噪节点</w:t>
+      </w:r>
+    </w:p>
+    <w:p>
+      <w:pPr>
+        <w:numPr>
+          <w:ilvl w:val="2"/>
+          <w:numId w:val="1"/>
+        </w:numPr>
+        <w:ind w:left="1260" w:leftChars="0" w:hanging="420" w:firstLineChars="0"/>
+        <w:rPr>
+          <w:rFonts w:hint="default"/>
+          <w:lang w:val="en-US" w:eastAsia="zh-CN"/>
+        </w:rPr>
+      </w:pPr>
+      <w:r>
+        <w:rPr>
+          <w:rFonts w:hint="eastAsia"/>
+          <w:lang w:val="en-US" w:eastAsia="zh-CN"/>
+        </w:rPr>
+        <w:t>过滤节点</w:t>
+      </w:r>
+    </w:p>
+    <w:p>
+      <w:pPr>
+        <w:numPr>
+          <w:ilvl w:val="0"/>
+          <w:numId w:val="1"/>
+        </w:numPr>
+        <w:ind w:left="0" w:leftChars="0" w:firstLine="0" w:firstLineChars="0"/>
+        <w:rPr>
+          <w:rFonts w:hint="default"/>
+          <w:lang w:val="en-US" w:eastAsia="zh-CN"/>
+        </w:rPr>
+      </w:pPr>
+      <w:r>
+        <w:rPr>
+          <w:rFonts w:hint="eastAsia"/>
+          <w:lang w:val="en-US" w:eastAsia="zh-CN"/>
+        </w:rPr>
+        <w:t>专业术语</w:t>
+      </w:r>
+    </w:p>
+    <w:p>
+      <w:pPr>
+        <w:numPr>
+          <w:ilvl w:val="1"/>
+          <w:numId w:val="1"/>
+        </w:numPr>
+        <w:ind w:left="840" w:leftChars="0" w:hanging="420" w:firstLineChars="0"/>
+        <w:rPr>
+          <w:rFonts w:hint="default"/>
+          <w:lang w:val="en-US" w:eastAsia="zh-CN"/>
+        </w:rPr>
+      </w:pPr>
+      <w:r>
+        <w:rPr>
+          <w:rFonts w:hint="eastAsia"/>
+          <w:lang w:val="en-US" w:eastAsia="zh-CN"/>
+        </w:rPr>
+        <w:t>透射</w:t>
+      </w:r>
+    </w:p>
+    <w:p>
+      <w:pPr>
+        <w:numPr>
+          <w:ilvl w:val="1"/>
+          <w:numId w:val="1"/>
+        </w:numPr>
+        <w:ind w:left="840" w:leftChars="0" w:hanging="420" w:firstLineChars="0"/>
+        <w:rPr>
+          <w:rFonts w:hint="default"/>
+          <w:lang w:val="en-US" w:eastAsia="zh-CN"/>
+        </w:rPr>
+      </w:pPr>
+      <w:r>
+        <w:rPr>
+          <w:rFonts w:hint="eastAsia"/>
+          <w:lang w:val="en-US" w:eastAsia="zh-CN"/>
+        </w:rPr>
+        <w:t>分散（白光经过折射，分散成不同颜色）</w:t>
+      </w:r>
+    </w:p>
+    <w:p>
+      <w:pPr>
+        <w:numPr>
+          <w:ilvl w:val="1"/>
+          <w:numId w:val="1"/>
+        </w:numPr>
+        <w:ind w:left="840" w:leftChars="0" w:hanging="420" w:firstLineChars="0"/>
+        <w:rPr>
+          <w:rFonts w:hint="default"/>
+          <w:lang w:val="en-US" w:eastAsia="zh-CN"/>
+        </w:rPr>
+      </w:pPr>
+      <w:r>
+        <w:rPr>
+          <w:rFonts w:hint="eastAsia"/>
+          <w:lang w:val="en-US" w:eastAsia="zh-CN"/>
+        </w:rPr>
+        <w:t>透明</w:t>
+      </w:r>
+    </w:p>
+    <w:p>
+      <w:pPr>
+        <w:numPr>
+          <w:ilvl w:val="1"/>
+          <w:numId w:val="1"/>
+        </w:numPr>
+        <w:ind w:left="840" w:leftChars="0" w:hanging="420" w:firstLineChars="0"/>
+        <w:rPr>
+          <w:rFonts w:hint="default"/>
+          <w:lang w:val="en-US" w:eastAsia="zh-CN"/>
+        </w:rPr>
+      </w:pPr>
+      <w:r>
+        <w:rPr>
+          <w:rFonts w:hint="eastAsia"/>
+          <w:lang w:val="en-US" w:eastAsia="zh-CN"/>
+        </w:rPr>
+        <w:t>不透明</w:t>
+      </w:r>
+    </w:p>
+    <w:p>
+      <w:pPr>
+        <w:numPr>
+          <w:ilvl w:val="1"/>
+          <w:numId w:val="1"/>
+        </w:numPr>
+        <w:ind w:left="840" w:leftChars="0" w:hanging="420" w:firstLineChars="0"/>
+        <w:rPr>
+          <w:rFonts w:hint="default"/>
+          <w:lang w:val="en-US" w:eastAsia="zh-CN"/>
+        </w:rPr>
+      </w:pPr>
+      <w:r>
+        <w:rPr>
+          <w:rFonts w:hint="eastAsia"/>
+          <w:lang w:val="en-US" w:eastAsia="zh-CN"/>
+        </w:rPr>
+        <w:t>半透明（只通过部分光）</w:t>
+      </w:r>
+    </w:p>
+    <w:p>
+      <w:pPr>
+        <w:numPr>
+          <w:ilvl w:val="1"/>
+          <w:numId w:val="1"/>
+        </w:numPr>
+        <w:ind w:left="840" w:leftChars="0" w:hanging="420" w:firstLineChars="0"/>
+        <w:rPr>
+          <w:rFonts w:hint="default"/>
+          <w:lang w:val="en-US" w:eastAsia="zh-CN"/>
+        </w:rPr>
+      </w:pPr>
+      <w:r>
+        <w:rPr>
+          <w:rFonts w:hint="eastAsia"/>
+          <w:lang w:val="en-US" w:eastAsia="zh-CN"/>
+        </w:rPr>
+        <w:t>反射</w:t>
+      </w:r>
+    </w:p>
+    <w:p>
+      <w:pPr>
+        <w:numPr>
+          <w:ilvl w:val="1"/>
+          <w:numId w:val="1"/>
+        </w:numPr>
+        <w:ind w:left="840" w:leftChars="0" w:hanging="420" w:firstLineChars="0"/>
+        <w:rPr>
+          <w:rFonts w:hint="default"/>
+          <w:lang w:val="en-US" w:eastAsia="zh-CN"/>
+        </w:rPr>
+      </w:pPr>
+      <w:r>
+        <w:rPr>
+          <w:rFonts w:hint="eastAsia"/>
+          <w:lang w:val="en-US" w:eastAsia="zh-CN"/>
+        </w:rPr>
+        <w:t>焦散（光线透过水杯里的水，会形成一个光斑）</w:t>
+      </w:r>
+    </w:p>
+    <w:p>
+      <w:pPr>
+        <w:numPr>
+          <w:ilvl w:val="1"/>
+          <w:numId w:val="1"/>
+        </w:numPr>
+        <w:ind w:left="840" w:leftChars="0" w:hanging="420" w:firstLineChars="0"/>
+      </w:pPr>
+      <w:r>
+        <w:rPr>
+          <w:rFonts w:hint="eastAsia"/>
+          <w:lang w:val="en-US" w:eastAsia="zh-CN"/>
+        </w:rPr>
+        <w:t>折射（光线透过材质时，方向产生改变）</w:t>
+      </w:r>
+    </w:p>
+    <w:p>
+      <w:pPr>
+        <w:numPr>
+          <w:ilvl w:val="1"/>
+          <w:numId w:val="1"/>
+        </w:numPr>
+        <w:ind w:left="840" w:leftChars="0" w:hanging="420" w:firstLineChars="0"/>
+        <w:rPr>
+          <w:rFonts w:hint="default"/>
+          <w:lang w:val="en-US" w:eastAsia="zh-CN"/>
+        </w:rPr>
+      </w:pPr>
+      <w:r>
+        <w:rPr>
+          <w:rFonts w:hint="eastAsia"/>
+          <w:lang w:val="en-US" w:eastAsia="zh-CN"/>
+        </w:rPr>
+        <w:t>菲涅耳：就是视线垂直于表面时，反射较弱，而当视线非垂直表面时，夹角越小，反射越明显</w:t>
+      </w:r>
+    </w:p>
+    <w:p>
+      <w:pPr>
+        <w:numPr>
+          <w:ilvl w:val="1"/>
+          <w:numId w:val="1"/>
+        </w:numPr>
+        <w:ind w:left="840" w:leftChars="0" w:hanging="420" w:firstLineChars="0"/>
+        <w:rPr>
+          <w:rFonts w:hint="default"/>
+          <w:lang w:val="en-US" w:eastAsia="zh-CN"/>
+        </w:rPr>
+      </w:pPr>
+      <w:r>
+        <w:rPr>
+          <w:rFonts w:hint="eastAsia"/>
+          <w:lang w:val="en-US" w:eastAsia="zh-CN"/>
+        </w:rPr>
+        <w:t>次表面反射（在物体表面下面进行反射）</w:t>
+      </w:r>
+    </w:p>
+    <w:p>
+      <w:pPr>
+        <w:numPr>
+          <w:ilvl w:val="0"/>
+          <w:numId w:val="1"/>
+        </w:numPr>
+        <w:ind w:left="0" w:leftChars="0" w:firstLine="0" w:firstLineChars="0"/>
+        <w:rPr>
+          <w:rFonts w:hint="default"/>
+          <w:lang w:val="en-US" w:eastAsia="zh-CN"/>
+        </w:rPr>
+      </w:pPr>
+      <w:r>
+        <w:rPr>
+          <w:rFonts w:hint="eastAsia"/>
+          <w:lang w:val="en-US" w:eastAsia="zh-CN"/>
+        </w:rPr>
+        <w:t>凹凸</w:t>
+      </w:r>
+    </w:p>
+    <w:p>
+      <w:pPr>
+        <w:numPr>
+          <w:ilvl w:val="1"/>
+          <w:numId w:val="1"/>
+        </w:numPr>
+        <w:ind w:left="840" w:leftChars="0" w:hanging="420" w:firstLineChars="0"/>
+        <w:rPr>
+          <w:rFonts w:hint="default"/>
+          <w:lang w:val="en-US" w:eastAsia="zh-CN"/>
+        </w:rPr>
+      </w:pPr>
+      <w:r>
+        <w:rPr>
+          <w:rFonts w:hint="eastAsia"/>
+          <w:lang w:val="en-US" w:eastAsia="zh-CN"/>
+        </w:rPr>
+        <w:t>凹凸贴图只显示高度</w:t>
+      </w:r>
+    </w:p>
+    <w:p>
+      <w:pPr>
+        <w:numPr>
+          <w:ilvl w:val="1"/>
+          <w:numId w:val="1"/>
+        </w:numPr>
+        <w:ind w:left="840" w:leftChars="0" w:hanging="420" w:firstLineChars="0"/>
+        <w:rPr>
+          <w:rFonts w:hint="default"/>
+          <w:lang w:val="en-US" w:eastAsia="zh-CN"/>
+        </w:rPr>
+      </w:pPr>
+      <w:r>
+        <w:rPr>
+          <w:rFonts w:hint="eastAsia"/>
+          <w:lang w:val="en-US" w:eastAsia="zh-CN"/>
+        </w:rPr>
+        <w:t>法线贴图显示高度和角度</w:t>
+      </w:r>
+    </w:p>
+    <w:p>
+      <w:pPr>
+        <w:numPr>
+          <w:ilvl w:val="1"/>
+          <w:numId w:val="1"/>
+        </w:numPr>
+        <w:ind w:left="840" w:leftChars="0" w:hanging="420" w:firstLineChars="0"/>
+        <w:rPr>
+          <w:rFonts w:hint="default"/>
+          <w:lang w:val="en-US" w:eastAsia="zh-CN"/>
+        </w:rPr>
+      </w:pPr>
+      <w:r>
+        <w:rPr>
+          <w:rFonts w:hint="eastAsia"/>
+          <w:lang w:val="en-US" w:eastAsia="zh-CN"/>
+        </w:rPr>
+        <w:t>凹凸贴图转换为法线贴图（烘焙）</w:t>
+      </w:r>
+    </w:p>
+    <w:p>
+      <w:pPr>
+        <w:numPr>
+          <w:ilvl w:val="0"/>
+          <w:numId w:val="1"/>
+        </w:numPr>
+        <w:ind w:left="0" w:leftChars="0" w:firstLine="0" w:firstLineChars="0"/>
+        <w:rPr>
+          <w:rFonts w:hint="default"/>
+          <w:lang w:val="en-US" w:eastAsia="zh-CN"/>
+        </w:rPr>
+      </w:pPr>
+      <w:r>
+        <w:rPr>
+          <w:rFonts w:hint="eastAsia"/>
+          <w:lang w:val="en-US" w:eastAsia="zh-CN"/>
+        </w:rPr>
+        <w:t>波长节点只在cycel下起作用</w:t>
+      </w:r>
+      <w:bookmarkStart w:id="0" w:name="_GoBack"/>
+      <w:bookmarkEnd w:id="0"/>
     </w:p>
     <w:sectPr>
       <w:pgSz w:w="11906" w:h="16838"/>
